--- a/Documentation/Farming factory game.docx
+++ b/Documentation/Farming factory game.docx
@@ -30,7 +30,21 @@
         <w:rPr>
           <w:lang w:val="en-US"/>
         </w:rPr>
-        <w:t>Buy electric from the grid, then oil for generator, working up to self sustaining electricity (oil rig that takes electricity)</w:t>
+        <w:t xml:space="preserve">Buy electric from the grid, then oil for generator, working up to </w:t>
+      </w:r>
+      <w:proofErr w:type="spellStart"/>
+      <w:r>
+        <w:rPr>
+          <w:lang w:val="en-US"/>
+        </w:rPr>
+        <w:t>self sustaining</w:t>
+      </w:r>
+      <w:proofErr w:type="spellEnd"/>
+      <w:r>
+        <w:rPr>
+          <w:lang w:val="en-US"/>
+        </w:rPr>
+        <w:t xml:space="preserve"> electricity (oil rig that takes electricity)</w:t>
       </w:r>
     </w:p>
     <w:p>
@@ -48,7 +62,21 @@
         <w:rPr>
           <w:lang w:val="en-US"/>
         </w:rPr>
-        <w:t>Not able to pay electric =  back to stone age</w:t>
+        <w:t xml:space="preserve">Not able to pay electric </w:t>
+      </w:r>
+      <w:proofErr w:type="gramStart"/>
+      <w:r>
+        <w:rPr>
+          <w:lang w:val="en-US"/>
+        </w:rPr>
+        <w:t>=  back</w:t>
+      </w:r>
+      <w:proofErr w:type="gramEnd"/>
+      <w:r>
+        <w:rPr>
+          <w:lang w:val="en-US"/>
+        </w:rPr>
+        <w:t xml:space="preserve"> to stone age</w:t>
       </w:r>
     </w:p>
     <w:p>
@@ -216,7 +244,21 @@
         <w:rPr>
           <w:lang w:val="en-US"/>
         </w:rPr>
-        <w:t>farmer which can take upgrades (tier 1 has limited slots)</w:t>
+        <w:t xml:space="preserve">farmer </w:t>
+      </w:r>
+      <w:proofErr w:type="gramStart"/>
+      <w:r>
+        <w:rPr>
+          <w:lang w:val="en-US"/>
+        </w:rPr>
+        <w:t>which</w:t>
+      </w:r>
+      <w:proofErr w:type="gramEnd"/>
+      <w:r>
+        <w:rPr>
+          <w:lang w:val="en-US"/>
+        </w:rPr>
+        <w:t xml:space="preserve"> can take upgrades (tier 1 has limited slots)</w:t>
       </w:r>
     </w:p>
     <w:p>
@@ -744,7 +786,21 @@
         <w:rPr>
           <w:lang w:val="en-US"/>
         </w:rPr>
-        <w:t>Inconvenient self mining areas on wall respawn daily (motherload mine)</w:t>
+        <w:t xml:space="preserve">Inconvenient </w:t>
+      </w:r>
+      <w:proofErr w:type="spellStart"/>
+      <w:r>
+        <w:rPr>
+          <w:lang w:val="en-US"/>
+        </w:rPr>
+        <w:t>self mining</w:t>
+      </w:r>
+      <w:proofErr w:type="spellEnd"/>
+      <w:r>
+        <w:rPr>
+          <w:lang w:val="en-US"/>
+        </w:rPr>
+        <w:t xml:space="preserve"> areas on wall respawn daily (motherload mine)</w:t>
       </w:r>
     </w:p>
     <w:p>
@@ -762,7 +818,21 @@
         <w:rPr>
           <w:lang w:val="en-US"/>
         </w:rPr>
-        <w:t>Mining machine can go anywhere on floor that has been cleared of rock even if self mining area blocked</w:t>
+        <w:t xml:space="preserve">Mining machine can go anywhere on floor that has been cleared of rock even if </w:t>
+      </w:r>
+      <w:proofErr w:type="spellStart"/>
+      <w:r>
+        <w:rPr>
+          <w:lang w:val="en-US"/>
+        </w:rPr>
+        <w:t>self mining</w:t>
+      </w:r>
+      <w:proofErr w:type="spellEnd"/>
+      <w:r>
+        <w:rPr>
+          <w:lang w:val="en-US"/>
+        </w:rPr>
+        <w:t xml:space="preserve"> area blocked</w:t>
       </w:r>
     </w:p>
     <w:p>
@@ -898,29 +968,1250 @@
     <w:p>
       <w:pPr>
         <w:pStyle w:val="ListParagraph"/>
+        <w:rPr>
+          <w:lang w:val="en-US"/>
+        </w:rPr>
+      </w:pPr>
+    </w:p>
+    <w:p>
+      <w:pPr>
+        <w:pStyle w:val="ListParagraph"/>
+        <w:rPr>
+          <w:lang w:val="en-US"/>
+        </w:rPr>
+      </w:pPr>
+    </w:p>
+    <w:p>
+      <w:pPr>
+        <w:pStyle w:val="ListParagraph"/>
+        <w:rPr>
+          <w:lang w:val="en-US"/>
+        </w:rPr>
+      </w:pPr>
+    </w:p>
+    <w:p>
+      <w:pPr>
+        <w:pStyle w:val="ListParagraph"/>
+        <w:rPr>
+          <w:lang w:val="en-US"/>
+        </w:rPr>
+      </w:pPr>
+    </w:p>
+    <w:p>
+      <w:pPr>
+        <w:pStyle w:val="ListParagraph"/>
+        <w:rPr>
+          <w:lang w:val="en-US"/>
+        </w:rPr>
+      </w:pPr>
+    </w:p>
+    <w:p>
+      <w:pPr>
+        <w:pStyle w:val="ListParagraph"/>
+        <w:rPr>
+          <w:lang w:val="en-US"/>
+        </w:rPr>
+      </w:pPr>
+    </w:p>
+    <w:p>
+      <w:pPr>
+        <w:pStyle w:val="ListParagraph"/>
+        <w:rPr>
+          <w:lang w:val="en-US"/>
+        </w:rPr>
+      </w:pPr>
+    </w:p>
+    <w:p>
+      <w:pPr>
+        <w:pStyle w:val="ListParagraph"/>
+        <w:rPr>
+          <w:lang w:val="en-US"/>
+        </w:rPr>
+      </w:pPr>
+    </w:p>
+    <w:p>
+      <w:pPr>
+        <w:pStyle w:val="ListParagraph"/>
+        <w:rPr>
+          <w:lang w:val="en-US"/>
+        </w:rPr>
+      </w:pPr>
+    </w:p>
+    <w:p>
+      <w:pPr>
+        <w:pStyle w:val="ListParagraph"/>
+        <w:rPr>
+          <w:lang w:val="en-US"/>
+        </w:rPr>
+      </w:pPr>
+    </w:p>
+    <w:p>
+      <w:pPr>
+        <w:pStyle w:val="ListParagraph"/>
+        <w:rPr>
+          <w:lang w:val="en-US"/>
+        </w:rPr>
+      </w:pPr>
+    </w:p>
+    <w:p>
+      <w:pPr>
+        <w:pStyle w:val="ListParagraph"/>
+        <w:rPr>
+          <w:lang w:val="en-US"/>
+        </w:rPr>
+      </w:pPr>
+    </w:p>
+    <w:p>
+      <w:pPr>
+        <w:pStyle w:val="ListParagraph"/>
+        <w:rPr>
+          <w:lang w:val="en-US"/>
+        </w:rPr>
+      </w:pPr>
+    </w:p>
+    <w:p>
+      <w:pPr>
+        <w:pStyle w:val="ListParagraph"/>
+        <w:rPr>
+          <w:lang w:val="en-US"/>
+        </w:rPr>
+      </w:pPr>
+    </w:p>
+    <w:p>
+      <w:pPr>
+        <w:pStyle w:val="ListParagraph"/>
+        <w:rPr>
+          <w:lang w:val="en-US"/>
+        </w:rPr>
+      </w:pPr>
+    </w:p>
+    <w:p>
+      <w:pPr>
+        <w:pStyle w:val="ListParagraph"/>
+        <w:rPr>
+          <w:lang w:val="en-US"/>
+        </w:rPr>
+      </w:pPr>
+    </w:p>
+    <w:p>
+      <w:pPr>
+        <w:pStyle w:val="ListParagraph"/>
+        <w:rPr>
+          <w:lang w:val="en-US"/>
+        </w:rPr>
+      </w:pPr>
+    </w:p>
+    <w:p>
+      <w:pPr>
+        <w:pStyle w:val="ListParagraph"/>
+        <w:rPr>
+          <w:lang w:val="en-US"/>
+        </w:rPr>
+      </w:pPr>
+    </w:p>
+    <w:p>
+      <w:pPr>
+        <w:pStyle w:val="ListParagraph"/>
+        <w:rPr>
+          <w:lang w:val="en-US"/>
+        </w:rPr>
+      </w:pPr>
+    </w:p>
+    <w:p>
+      <w:pPr>
+        <w:pStyle w:val="ListParagraph"/>
+        <w:rPr>
+          <w:lang w:val="en-US"/>
+        </w:rPr>
+      </w:pPr>
+    </w:p>
+    <w:p>
+      <w:pPr>
+        <w:pStyle w:val="ListParagraph"/>
+        <w:rPr>
+          <w:lang w:val="en-US"/>
+        </w:rPr>
+      </w:pPr>
+    </w:p>
+    <w:p>
+      <w:pPr>
+        <w:pStyle w:val="ListParagraph"/>
+        <w:rPr>
+          <w:lang w:val="en-US"/>
+        </w:rPr>
+      </w:pPr>
+    </w:p>
+    <w:p>
+      <w:pPr>
+        <w:pStyle w:val="ListParagraph"/>
+        <w:rPr>
+          <w:lang w:val="en-US"/>
+        </w:rPr>
+      </w:pPr>
+    </w:p>
+    <w:p>
+      <w:pPr>
+        <w:pStyle w:val="ListParagraph"/>
+        <w:rPr>
+          <w:lang w:val="en-US"/>
+        </w:rPr>
+      </w:pPr>
+    </w:p>
+    <w:p>
+      <w:pPr>
+        <w:pStyle w:val="ListParagraph"/>
+        <w:rPr>
+          <w:lang w:val="en-US"/>
+        </w:rPr>
+      </w:pPr>
+    </w:p>
+    <w:p>
+      <w:pPr>
+        <w:pStyle w:val="ListParagraph"/>
+        <w:rPr>
+          <w:lang w:val="en-US"/>
+        </w:rPr>
+      </w:pPr>
+    </w:p>
+    <w:p>
+      <w:pPr>
+        <w:pStyle w:val="ListParagraph"/>
+        <w:rPr>
+          <w:lang w:val="en-US"/>
+        </w:rPr>
+      </w:pPr>
+    </w:p>
+    <w:p>
+      <w:pPr>
+        <w:pStyle w:val="ListParagraph"/>
+        <w:rPr>
+          <w:lang w:val="en-US"/>
+        </w:rPr>
+      </w:pPr>
+    </w:p>
+    <w:p>
+      <w:pPr>
+        <w:pStyle w:val="ListParagraph"/>
+        <w:rPr>
+          <w:lang w:val="en-US"/>
+        </w:rPr>
+      </w:pPr>
+    </w:p>
+    <w:p>
+      <w:pPr>
+        <w:pStyle w:val="ListParagraph"/>
+        <w:rPr>
+          <w:lang w:val="en-US"/>
+        </w:rPr>
+      </w:pPr>
+    </w:p>
+    <w:p>
+      <w:pPr>
+        <w:pStyle w:val="ListParagraph"/>
+        <w:rPr>
+          <w:lang w:val="en-US"/>
+        </w:rPr>
+      </w:pPr>
+    </w:p>
+    <w:p>
+      <w:pPr>
+        <w:pStyle w:val="ListParagraph"/>
+        <w:rPr>
+          <w:lang w:val="en-US"/>
+        </w:rPr>
+      </w:pPr>
+    </w:p>
+    <w:p>
+      <w:pPr>
+        <w:pStyle w:val="ListParagraph"/>
+        <w:rPr>
+          <w:lang w:val="en-US"/>
+        </w:rPr>
+      </w:pPr>
+    </w:p>
+    <w:p>
+      <w:pPr>
+        <w:pStyle w:val="ListParagraph"/>
+        <w:rPr>
+          <w:lang w:val="en-US"/>
+        </w:rPr>
+      </w:pPr>
+    </w:p>
+    <w:p>
+      <w:pPr>
+        <w:pStyle w:val="ListParagraph"/>
+        <w:rPr>
+          <w:lang w:val="en-US"/>
+        </w:rPr>
+      </w:pPr>
+    </w:p>
+    <w:p>
+      <w:pPr>
+        <w:pStyle w:val="ListParagraph"/>
+        <w:rPr>
+          <w:lang w:val="en-US"/>
+        </w:rPr>
+      </w:pPr>
+    </w:p>
+    <w:p>
+      <w:pPr>
+        <w:pStyle w:val="ListParagraph"/>
+        <w:rPr>
+          <w:lang w:val="en-US"/>
+        </w:rPr>
+      </w:pPr>
+    </w:p>
+    <w:p>
+      <w:pPr>
+        <w:pStyle w:val="ListParagraph"/>
+        <w:rPr>
+          <w:lang w:val="en-US"/>
+        </w:rPr>
+      </w:pPr>
+    </w:p>
+    <w:p>
+      <w:pPr>
+        <w:pStyle w:val="ListParagraph"/>
+        <w:rPr>
+          <w:lang w:val="en-US"/>
+        </w:rPr>
+      </w:pPr>
+    </w:p>
+    <w:p>
+      <w:pPr>
+        <w:pStyle w:val="ListParagraph"/>
+        <w:jc w:val="center"/>
+        <w:rPr>
+          <w:b/>
+          <w:bCs/>
+          <w:u w:val="single"/>
+          <w:lang w:val="en-US"/>
+        </w:rPr>
+      </w:pPr>
+      <w:r>
+        <w:rPr>
+          <w:b/>
+          <w:bCs/>
+          <w:u w:val="single"/>
+          <w:lang w:val="en-US"/>
+        </w:rPr>
+        <w:lastRenderedPageBreak/>
+        <w:t>Farming</w:t>
+      </w:r>
+    </w:p>
+    <w:p>
+      <w:pPr>
+        <w:pStyle w:val="ListParagraph"/>
         <w:numPr>
           <w:ilvl w:val="0"/>
-          <w:numId w:val="1"/>
-        </w:numPr>
-        <w:rPr>
-          <w:lang w:val="en-US"/>
-        </w:rPr>
-      </w:pPr>
-    </w:p>
-    <w:p>
-      <w:pPr>
-        <w:pStyle w:val="ListParagraph"/>
-        <w:rPr>
-          <w:lang w:val="en-US"/>
-        </w:rPr>
-      </w:pPr>
-    </w:p>
-    <w:p>
-      <w:pPr>
-        <w:rPr>
-          <w:lang w:val="en-US"/>
-        </w:rPr>
-      </w:pPr>
+          <w:numId w:val="3"/>
+        </w:numPr>
+        <w:rPr>
+          <w:lang w:val="en-US"/>
+        </w:rPr>
+      </w:pPr>
+      <w:r>
+        <w:rPr>
+          <w:lang w:val="en-US"/>
+        </w:rPr>
+        <w:t>As above is still true</w:t>
+      </w:r>
+    </w:p>
+    <w:p>
+      <w:pPr>
+        <w:pStyle w:val="ListParagraph"/>
+        <w:numPr>
+          <w:ilvl w:val="0"/>
+          <w:numId w:val="3"/>
+        </w:numPr>
+        <w:rPr>
+          <w:lang w:val="en-US"/>
+        </w:rPr>
+      </w:pPr>
+      <w:r>
+        <w:rPr>
+          <w:lang w:val="en-US"/>
+        </w:rPr>
+        <w:t xml:space="preserve">Tiered fertilizer to grow </w:t>
+      </w:r>
+      <w:r>
+        <w:rPr>
+          <w:lang w:val="en-US"/>
+        </w:rPr>
+        <w:t>crops.</w:t>
+      </w:r>
+    </w:p>
+    <w:p>
+      <w:pPr>
+        <w:pStyle w:val="ListParagraph"/>
+        <w:numPr>
+          <w:ilvl w:val="0"/>
+          <w:numId w:val="3"/>
+        </w:numPr>
+        <w:rPr>
+          <w:lang w:val="en-US"/>
+        </w:rPr>
+      </w:pPr>
+      <w:r>
+        <w:rPr>
+          <w:lang w:val="en-US"/>
+        </w:rPr>
+        <w:t>First tier of fertilizer (dirt/stone) is not needed when growing on soil (still needed when growing in a machine)</w:t>
+      </w:r>
+    </w:p>
+    <w:p>
+      <w:pPr>
+        <w:pStyle w:val="ListParagraph"/>
+        <w:numPr>
+          <w:ilvl w:val="0"/>
+          <w:numId w:val="3"/>
+        </w:numPr>
+        <w:rPr>
+          <w:lang w:val="en-US"/>
+        </w:rPr>
+      </w:pPr>
+      <w:r>
+        <w:rPr>
+          <w:lang w:val="en-US"/>
+        </w:rPr>
+        <w:t>Tier X of fertilizer is composed of Tier X-1 fertilizer + other ingredients.</w:t>
+      </w:r>
+    </w:p>
+    <w:p>
+      <w:pPr>
+        <w:pStyle w:val="ListParagraph"/>
+        <w:numPr>
+          <w:ilvl w:val="0"/>
+          <w:numId w:val="3"/>
+        </w:numPr>
+        <w:rPr>
+          <w:lang w:val="en-US"/>
+        </w:rPr>
+      </w:pPr>
+      <w:r>
+        <w:rPr>
+          <w:lang w:val="en-US"/>
+        </w:rPr>
+        <w:t>Tier 1 of fertilizer is composed of dirt/stone</w:t>
+      </w:r>
+    </w:p>
+    <w:p>
+      <w:pPr>
+        <w:pStyle w:val="ListParagraph"/>
+        <w:numPr>
+          <w:ilvl w:val="0"/>
+          <w:numId w:val="3"/>
+        </w:numPr>
+        <w:rPr>
+          <w:lang w:val="en-US"/>
+        </w:rPr>
+      </w:pPr>
+      <w:r>
+        <w:rPr>
+          <w:lang w:val="en-US"/>
+        </w:rPr>
+        <w:t>Seeds are broken up into different tiers that require a respective (or higher) tier of fertilizer.</w:t>
+      </w:r>
+    </w:p>
+    <w:p>
+      <w:pPr>
+        <w:pStyle w:val="ListParagraph"/>
+        <w:numPr>
+          <w:ilvl w:val="0"/>
+          <w:numId w:val="3"/>
+        </w:numPr>
+        <w:rPr>
+          <w:lang w:val="en-US"/>
+        </w:rPr>
+      </w:pPr>
+      <w:r>
+        <w:rPr>
+          <w:lang w:val="en-US"/>
+        </w:rPr>
+        <w:t>Using a higher tier of fertilizer than required will increase growth rate (maybe other effects).</w:t>
+      </w:r>
+    </w:p>
+    <w:p>
+      <w:pPr>
+        <w:pStyle w:val="ListParagraph"/>
+        <w:jc w:val="center"/>
+        <w:rPr>
+          <w:b/>
+          <w:bCs/>
+          <w:u w:val="single"/>
+          <w:lang w:val="en-US"/>
+        </w:rPr>
+      </w:pPr>
+    </w:p>
+    <w:p>
+      <w:pPr>
+        <w:pStyle w:val="ListParagraph"/>
+        <w:jc w:val="center"/>
+        <w:rPr>
+          <w:b/>
+          <w:bCs/>
+          <w:u w:val="single"/>
+          <w:lang w:val="en-US"/>
+        </w:rPr>
+      </w:pPr>
+    </w:p>
+    <w:p>
+      <w:pPr>
+        <w:pStyle w:val="ListParagraph"/>
+        <w:jc w:val="center"/>
+        <w:rPr>
+          <w:b/>
+          <w:bCs/>
+          <w:u w:val="single"/>
+          <w:lang w:val="en-US"/>
+        </w:rPr>
+      </w:pPr>
+    </w:p>
+    <w:p>
+      <w:pPr>
+        <w:pStyle w:val="ListParagraph"/>
+        <w:jc w:val="center"/>
+        <w:rPr>
+          <w:b/>
+          <w:bCs/>
+          <w:u w:val="single"/>
+          <w:lang w:val="en-US"/>
+        </w:rPr>
+      </w:pPr>
+    </w:p>
+    <w:p>
+      <w:pPr>
+        <w:pStyle w:val="ListParagraph"/>
+        <w:jc w:val="center"/>
+        <w:rPr>
+          <w:b/>
+          <w:bCs/>
+          <w:u w:val="single"/>
+          <w:lang w:val="en-US"/>
+        </w:rPr>
+      </w:pPr>
+    </w:p>
+    <w:p>
+      <w:pPr>
+        <w:pStyle w:val="ListParagraph"/>
+        <w:jc w:val="center"/>
+        <w:rPr>
+          <w:b/>
+          <w:bCs/>
+          <w:u w:val="single"/>
+          <w:lang w:val="en-US"/>
+        </w:rPr>
+      </w:pPr>
+    </w:p>
+    <w:p>
+      <w:pPr>
+        <w:pStyle w:val="ListParagraph"/>
+        <w:jc w:val="center"/>
+        <w:rPr>
+          <w:b/>
+          <w:bCs/>
+          <w:u w:val="single"/>
+          <w:lang w:val="en-US"/>
+        </w:rPr>
+      </w:pPr>
+    </w:p>
+    <w:p>
+      <w:pPr>
+        <w:pStyle w:val="ListParagraph"/>
+        <w:jc w:val="center"/>
+        <w:rPr>
+          <w:b/>
+          <w:bCs/>
+          <w:u w:val="single"/>
+          <w:lang w:val="en-US"/>
+        </w:rPr>
+      </w:pPr>
+    </w:p>
+    <w:p>
+      <w:pPr>
+        <w:pStyle w:val="ListParagraph"/>
+        <w:jc w:val="center"/>
+        <w:rPr>
+          <w:b/>
+          <w:bCs/>
+          <w:u w:val="single"/>
+          <w:lang w:val="en-US"/>
+        </w:rPr>
+      </w:pPr>
+    </w:p>
+    <w:p>
+      <w:pPr>
+        <w:pStyle w:val="ListParagraph"/>
+        <w:jc w:val="center"/>
+        <w:rPr>
+          <w:b/>
+          <w:bCs/>
+          <w:u w:val="single"/>
+          <w:lang w:val="en-US"/>
+        </w:rPr>
+      </w:pPr>
+    </w:p>
+    <w:p>
+      <w:pPr>
+        <w:pStyle w:val="ListParagraph"/>
+        <w:jc w:val="center"/>
+        <w:rPr>
+          <w:b/>
+          <w:bCs/>
+          <w:u w:val="single"/>
+          <w:lang w:val="en-US"/>
+        </w:rPr>
+      </w:pPr>
+    </w:p>
+    <w:p>
+      <w:pPr>
+        <w:pStyle w:val="ListParagraph"/>
+        <w:jc w:val="center"/>
+        <w:rPr>
+          <w:b/>
+          <w:bCs/>
+          <w:u w:val="single"/>
+          <w:lang w:val="en-US"/>
+        </w:rPr>
+      </w:pPr>
+    </w:p>
+    <w:p>
+      <w:pPr>
+        <w:pStyle w:val="ListParagraph"/>
+        <w:jc w:val="center"/>
+        <w:rPr>
+          <w:b/>
+          <w:bCs/>
+          <w:u w:val="single"/>
+          <w:lang w:val="en-US"/>
+        </w:rPr>
+      </w:pPr>
+    </w:p>
+    <w:p>
+      <w:pPr>
+        <w:pStyle w:val="ListParagraph"/>
+        <w:jc w:val="center"/>
+        <w:rPr>
+          <w:b/>
+          <w:bCs/>
+          <w:u w:val="single"/>
+          <w:lang w:val="en-US"/>
+        </w:rPr>
+      </w:pPr>
+    </w:p>
+    <w:p>
+      <w:pPr>
+        <w:pStyle w:val="ListParagraph"/>
+        <w:jc w:val="center"/>
+        <w:rPr>
+          <w:b/>
+          <w:bCs/>
+          <w:u w:val="single"/>
+          <w:lang w:val="en-US"/>
+        </w:rPr>
+      </w:pPr>
+    </w:p>
+    <w:p>
+      <w:pPr>
+        <w:pStyle w:val="ListParagraph"/>
+        <w:jc w:val="center"/>
+        <w:rPr>
+          <w:b/>
+          <w:bCs/>
+          <w:u w:val="single"/>
+          <w:lang w:val="en-US"/>
+        </w:rPr>
+      </w:pPr>
+    </w:p>
+    <w:p>
+      <w:pPr>
+        <w:pStyle w:val="ListParagraph"/>
+        <w:jc w:val="center"/>
+        <w:rPr>
+          <w:b/>
+          <w:bCs/>
+          <w:u w:val="single"/>
+          <w:lang w:val="en-US"/>
+        </w:rPr>
+      </w:pPr>
+    </w:p>
+    <w:p>
+      <w:pPr>
+        <w:pStyle w:val="ListParagraph"/>
+        <w:jc w:val="center"/>
+        <w:rPr>
+          <w:b/>
+          <w:bCs/>
+          <w:u w:val="single"/>
+          <w:lang w:val="en-US"/>
+        </w:rPr>
+      </w:pPr>
+    </w:p>
+    <w:p>
+      <w:pPr>
+        <w:pStyle w:val="ListParagraph"/>
+        <w:jc w:val="center"/>
+        <w:rPr>
+          <w:b/>
+          <w:bCs/>
+          <w:u w:val="single"/>
+          <w:lang w:val="en-US"/>
+        </w:rPr>
+      </w:pPr>
+    </w:p>
+    <w:p>
+      <w:pPr>
+        <w:pStyle w:val="ListParagraph"/>
+        <w:jc w:val="center"/>
+        <w:rPr>
+          <w:b/>
+          <w:bCs/>
+          <w:u w:val="single"/>
+          <w:lang w:val="en-US"/>
+        </w:rPr>
+      </w:pPr>
+    </w:p>
+    <w:p>
+      <w:pPr>
+        <w:pStyle w:val="ListParagraph"/>
+        <w:jc w:val="center"/>
+        <w:rPr>
+          <w:b/>
+          <w:bCs/>
+          <w:u w:val="single"/>
+          <w:lang w:val="en-US"/>
+        </w:rPr>
+      </w:pPr>
+    </w:p>
+    <w:p>
+      <w:pPr>
+        <w:pStyle w:val="ListParagraph"/>
+        <w:jc w:val="center"/>
+        <w:rPr>
+          <w:b/>
+          <w:bCs/>
+          <w:u w:val="single"/>
+          <w:lang w:val="en-US"/>
+        </w:rPr>
+      </w:pPr>
+    </w:p>
+    <w:p>
+      <w:pPr>
+        <w:pStyle w:val="ListParagraph"/>
+        <w:jc w:val="center"/>
+        <w:rPr>
+          <w:b/>
+          <w:bCs/>
+          <w:u w:val="single"/>
+          <w:lang w:val="en-US"/>
+        </w:rPr>
+      </w:pPr>
+    </w:p>
+    <w:p>
+      <w:pPr>
+        <w:pStyle w:val="ListParagraph"/>
+        <w:jc w:val="center"/>
+        <w:rPr>
+          <w:b/>
+          <w:bCs/>
+          <w:u w:val="single"/>
+          <w:lang w:val="en-US"/>
+        </w:rPr>
+      </w:pPr>
+    </w:p>
+    <w:p>
+      <w:pPr>
+        <w:pStyle w:val="ListParagraph"/>
+        <w:jc w:val="center"/>
+        <w:rPr>
+          <w:b/>
+          <w:bCs/>
+          <w:u w:val="single"/>
+          <w:lang w:val="en-US"/>
+        </w:rPr>
+      </w:pPr>
+    </w:p>
+    <w:p>
+      <w:pPr>
+        <w:pStyle w:val="ListParagraph"/>
+        <w:jc w:val="center"/>
+        <w:rPr>
+          <w:b/>
+          <w:bCs/>
+          <w:u w:val="single"/>
+          <w:lang w:val="en-US"/>
+        </w:rPr>
+      </w:pPr>
+    </w:p>
+    <w:p>
+      <w:pPr>
+        <w:pStyle w:val="ListParagraph"/>
+        <w:jc w:val="center"/>
+        <w:rPr>
+          <w:b/>
+          <w:bCs/>
+          <w:u w:val="single"/>
+          <w:lang w:val="en-US"/>
+        </w:rPr>
+      </w:pPr>
+    </w:p>
+    <w:p>
+      <w:pPr>
+        <w:pStyle w:val="ListParagraph"/>
+        <w:jc w:val="center"/>
+        <w:rPr>
+          <w:b/>
+          <w:bCs/>
+          <w:u w:val="single"/>
+          <w:lang w:val="en-US"/>
+        </w:rPr>
+      </w:pPr>
+    </w:p>
+    <w:p>
+      <w:pPr>
+        <w:pStyle w:val="ListParagraph"/>
+        <w:jc w:val="center"/>
+        <w:rPr>
+          <w:b/>
+          <w:bCs/>
+          <w:u w:val="single"/>
+          <w:lang w:val="en-US"/>
+        </w:rPr>
+      </w:pPr>
+    </w:p>
+    <w:p>
+      <w:pPr>
+        <w:pStyle w:val="ListParagraph"/>
+        <w:jc w:val="center"/>
+        <w:rPr>
+          <w:b/>
+          <w:bCs/>
+          <w:u w:val="single"/>
+          <w:lang w:val="en-US"/>
+        </w:rPr>
+      </w:pPr>
+    </w:p>
+    <w:p>
+      <w:pPr>
+        <w:rPr>
+          <w:b/>
+          <w:bCs/>
+          <w:u w:val="single"/>
+          <w:lang w:val="en-US"/>
+        </w:rPr>
+      </w:pPr>
+    </w:p>
+    <w:p>
+      <w:pPr>
+        <w:rPr>
+          <w:b/>
+          <w:bCs/>
+          <w:u w:val="single"/>
+          <w:lang w:val="en-US"/>
+        </w:rPr>
+      </w:pPr>
+    </w:p>
+    <w:p>
+      <w:pPr>
+        <w:pStyle w:val="ListParagraph"/>
+        <w:jc w:val="center"/>
+        <w:rPr>
+          <w:b/>
+          <w:bCs/>
+          <w:u w:val="single"/>
+          <w:lang w:val="en-US"/>
+        </w:rPr>
+      </w:pPr>
+      <w:r>
+        <w:rPr>
+          <w:b/>
+          <w:bCs/>
+          <w:u w:val="single"/>
+          <w:lang w:val="en-US"/>
+        </w:rPr>
+        <w:lastRenderedPageBreak/>
+        <w:t>Mining</w:t>
+      </w:r>
+    </w:p>
+    <w:p>
+      <w:pPr>
+        <w:pStyle w:val="ListParagraph"/>
+        <w:numPr>
+          <w:ilvl w:val="0"/>
+          <w:numId w:val="2"/>
+        </w:numPr>
+        <w:rPr>
+          <w:lang w:val="en-US"/>
+        </w:rPr>
+      </w:pPr>
+      <w:r>
+        <w:rPr>
+          <w:lang w:val="en-US"/>
+        </w:rPr>
+        <w:t xml:space="preserve">Different mines per material (Stone, Copper, Iron, Gold, Diamonds, </w:t>
+      </w:r>
+      <w:proofErr w:type="spellStart"/>
+      <w:r>
+        <w:rPr>
+          <w:lang w:val="en-US"/>
+        </w:rPr>
+        <w:t>etc</w:t>
+      </w:r>
+      <w:proofErr w:type="spellEnd"/>
+      <w:r>
+        <w:rPr>
+          <w:lang w:val="en-US"/>
+        </w:rPr>
+        <w:t>).</w:t>
+      </w:r>
+    </w:p>
+    <w:p>
+      <w:pPr>
+        <w:pStyle w:val="ListParagraph"/>
+        <w:numPr>
+          <w:ilvl w:val="0"/>
+          <w:numId w:val="2"/>
+        </w:numPr>
+        <w:rPr>
+          <w:lang w:val="en-US"/>
+        </w:rPr>
+      </w:pPr>
+      <w:r>
+        <w:rPr>
+          <w:lang w:val="en-US"/>
+        </w:rPr>
+        <w:t>Mines composed of floors.</w:t>
+      </w:r>
+    </w:p>
+    <w:p>
+      <w:pPr>
+        <w:pStyle w:val="ListParagraph"/>
+        <w:numPr>
+          <w:ilvl w:val="0"/>
+          <w:numId w:val="2"/>
+        </w:numPr>
+        <w:rPr>
+          <w:lang w:val="en-US"/>
+        </w:rPr>
+      </w:pPr>
+      <w:r>
+        <w:rPr>
+          <w:lang w:val="en-US"/>
+        </w:rPr>
+        <w:t>Mines require gold + current material (if any) to enter for the first time</w:t>
+      </w:r>
+    </w:p>
+    <w:p>
+      <w:pPr>
+        <w:pStyle w:val="ListParagraph"/>
+        <w:numPr>
+          <w:ilvl w:val="1"/>
+          <w:numId w:val="2"/>
+        </w:numPr>
+        <w:rPr>
+          <w:lang w:val="en-US"/>
+        </w:rPr>
+      </w:pPr>
+      <w:r>
+        <w:rPr>
+          <w:lang w:val="en-US"/>
+        </w:rPr>
+        <w:t>Lobby</w:t>
+      </w:r>
+    </w:p>
+    <w:p>
+      <w:pPr>
+        <w:pStyle w:val="ListParagraph"/>
+        <w:numPr>
+          <w:ilvl w:val="2"/>
+          <w:numId w:val="2"/>
+        </w:numPr>
+        <w:rPr>
+          <w:lang w:val="en-US"/>
+        </w:rPr>
+      </w:pPr>
+      <w:r>
+        <w:rPr>
+          <w:lang w:val="en-US"/>
+        </w:rPr>
+        <w:t>No Quarry</w:t>
+      </w:r>
+    </w:p>
+    <w:p>
+      <w:pPr>
+        <w:pStyle w:val="ListParagraph"/>
+        <w:numPr>
+          <w:ilvl w:val="2"/>
+          <w:numId w:val="2"/>
+        </w:numPr>
+        <w:rPr>
+          <w:lang w:val="en-US"/>
+        </w:rPr>
+      </w:pPr>
+      <w:r>
+        <w:rPr>
+          <w:lang w:val="en-US"/>
+        </w:rPr>
+        <w:t>‘Personal’ mining space</w:t>
+      </w:r>
+    </w:p>
+    <w:p>
+      <w:pPr>
+        <w:pStyle w:val="ListParagraph"/>
+        <w:numPr>
+          <w:ilvl w:val="3"/>
+          <w:numId w:val="2"/>
+        </w:numPr>
+        <w:rPr>
+          <w:lang w:val="en-US"/>
+        </w:rPr>
+      </w:pPr>
+      <w:r>
+        <w:rPr>
+          <w:lang w:val="en-US"/>
+        </w:rPr>
+        <w:t>Tools only</w:t>
+      </w:r>
+    </w:p>
+    <w:p>
+      <w:pPr>
+        <w:pStyle w:val="ListParagraph"/>
+        <w:numPr>
+          <w:ilvl w:val="1"/>
+          <w:numId w:val="2"/>
+        </w:numPr>
+        <w:rPr>
+          <w:lang w:val="en-US"/>
+        </w:rPr>
+      </w:pPr>
+      <w:r>
+        <w:rPr>
+          <w:lang w:val="en-US"/>
+        </w:rPr>
+        <w:t>Floor 1-4</w:t>
+      </w:r>
+    </w:p>
+    <w:p>
+      <w:pPr>
+        <w:pStyle w:val="ListParagraph"/>
+        <w:numPr>
+          <w:ilvl w:val="2"/>
+          <w:numId w:val="2"/>
+        </w:numPr>
+        <w:rPr>
+          <w:lang w:val="en-US"/>
+        </w:rPr>
+      </w:pPr>
+      <w:r>
+        <w:rPr>
+          <w:lang w:val="en-US"/>
+        </w:rPr>
+        <w:t>Requires increasing gold + current material to enter</w:t>
+      </w:r>
+    </w:p>
+    <w:p>
+      <w:pPr>
+        <w:pStyle w:val="ListParagraph"/>
+        <w:numPr>
+          <w:ilvl w:val="2"/>
+          <w:numId w:val="2"/>
+        </w:numPr>
+        <w:rPr>
+          <w:lang w:val="en-US"/>
+        </w:rPr>
+      </w:pPr>
+      <w:r>
+        <w:rPr>
+          <w:lang w:val="en-US"/>
+        </w:rPr>
+        <w:t>1 Quarry spot each</w:t>
+      </w:r>
+    </w:p>
+    <w:p>
+      <w:pPr>
+        <w:pStyle w:val="ListParagraph"/>
+        <w:numPr>
+          <w:ilvl w:val="2"/>
+          <w:numId w:val="2"/>
+        </w:numPr>
+        <w:rPr>
+          <w:lang w:val="en-US"/>
+        </w:rPr>
+      </w:pPr>
+      <w:r>
+        <w:rPr>
+          <w:lang w:val="en-US"/>
+        </w:rPr>
+        <w:t>Each floor has some randomly generated rocks to mine, should the player want to.</w:t>
+      </w:r>
+    </w:p>
+    <w:p>
+      <w:pPr>
+        <w:pStyle w:val="ListParagraph"/>
+        <w:numPr>
+          <w:ilvl w:val="1"/>
+          <w:numId w:val="2"/>
+        </w:numPr>
+        <w:rPr>
+          <w:lang w:val="en-US"/>
+        </w:rPr>
+      </w:pPr>
+      <w:r>
+        <w:rPr>
+          <w:lang w:val="en-US"/>
+        </w:rPr>
+        <w:t>Floor 5</w:t>
+      </w:r>
+    </w:p>
+    <w:p>
+      <w:pPr>
+        <w:pStyle w:val="ListParagraph"/>
+        <w:numPr>
+          <w:ilvl w:val="2"/>
+          <w:numId w:val="2"/>
+        </w:numPr>
+        <w:rPr>
+          <w:lang w:val="en-US"/>
+        </w:rPr>
+      </w:pPr>
+      <w:r>
+        <w:rPr>
+          <w:lang w:val="en-US"/>
+        </w:rPr>
+        <w:t>Requires increasing gold + current material + next material to enter</w:t>
+      </w:r>
+    </w:p>
+    <w:p>
+      <w:pPr>
+        <w:pStyle w:val="ListParagraph"/>
+        <w:numPr>
+          <w:ilvl w:val="2"/>
+          <w:numId w:val="2"/>
+        </w:numPr>
+        <w:rPr>
+          <w:lang w:val="en-US"/>
+        </w:rPr>
+      </w:pPr>
+      <w:r>
+        <w:rPr>
+          <w:lang w:val="en-US"/>
+        </w:rPr>
+        <w:t>1 Quarry spot each</w:t>
+      </w:r>
+    </w:p>
+    <w:p>
+      <w:pPr>
+        <w:pStyle w:val="ListParagraph"/>
+        <w:numPr>
+          <w:ilvl w:val="2"/>
+          <w:numId w:val="2"/>
+        </w:numPr>
+        <w:rPr>
+          <w:lang w:val="en-US"/>
+        </w:rPr>
+      </w:pPr>
+      <w:r>
+        <w:rPr>
+          <w:lang w:val="en-US"/>
+        </w:rPr>
+        <w:t>Each floor has some randomly generated rocks to mine, should the player want to.</w:t>
+      </w:r>
+    </w:p>
+    <w:p>
+      <w:pPr>
+        <w:pStyle w:val="ListParagraph"/>
+        <w:numPr>
+          <w:ilvl w:val="1"/>
+          <w:numId w:val="2"/>
+        </w:numPr>
+        <w:rPr>
+          <w:lang w:val="en-US"/>
+        </w:rPr>
+      </w:pPr>
+      <w:r>
+        <w:rPr>
+          <w:lang w:val="en-US"/>
+        </w:rPr>
+        <w:t>Continues indefinitely</w:t>
+      </w:r>
+    </w:p>
+    <w:p>
+      <w:pPr>
+        <w:pStyle w:val="ListParagraph"/>
+        <w:numPr>
+          <w:ilvl w:val="2"/>
+          <w:numId w:val="2"/>
+        </w:numPr>
+        <w:rPr>
+          <w:lang w:val="en-US"/>
+        </w:rPr>
+      </w:pPr>
+      <w:r>
+        <w:rPr>
+          <w:lang w:val="en-US"/>
+        </w:rPr>
+        <w:t>Potentially more quarry spots per floor after X floors?</w:t>
+      </w:r>
+    </w:p>
+    <w:p>
+      <w:pPr>
+        <w:pStyle w:val="ListParagraph"/>
+        <w:numPr>
+          <w:ilvl w:val="2"/>
+          <w:numId w:val="2"/>
+        </w:numPr>
+        <w:rPr>
+          <w:lang w:val="en-US"/>
+        </w:rPr>
+      </w:pPr>
+      <w:r>
+        <w:rPr>
+          <w:lang w:val="en-US"/>
+        </w:rPr>
+        <w:t>Each floor has some randomly generated rocks to mine, should the player want to.</w:t>
+      </w:r>
+      <w:r>
+        <w:rPr>
+          <w:lang w:val="en-US"/>
+        </w:rPr>
+        <w:br/>
+      </w:r>
+    </w:p>
+    <w:p>
+      <w:pPr>
+        <w:pStyle w:val="ListParagraph"/>
+        <w:numPr>
+          <w:ilvl w:val="0"/>
+          <w:numId w:val="2"/>
+        </w:numPr>
+        <w:rPr>
+          <w:lang w:val="en-US"/>
+        </w:rPr>
+      </w:pPr>
+      <w:r>
+        <w:rPr>
+          <w:lang w:val="en-US"/>
+        </w:rPr>
+        <w:t xml:space="preserve">Rocks could be purely randomly generated, independent of which mine they are found in. </w:t>
+      </w:r>
+    </w:p>
+    <w:p>
+      <w:pPr>
+        <w:pStyle w:val="ListParagraph"/>
+        <w:numPr>
+          <w:ilvl w:val="0"/>
+          <w:numId w:val="2"/>
+        </w:numPr>
+        <w:rPr>
+          <w:lang w:val="en-US"/>
+        </w:rPr>
+      </w:pPr>
+      <w:r>
+        <w:rPr>
+          <w:lang w:val="en-US"/>
+        </w:rPr>
+        <w:t>Lobby is still the current material for the given mine.</w:t>
+      </w:r>
     </w:p>
     <w:sectPr>
       <w:pgSz w:w="12240" w:h="15840"/>
@@ -935,6 +2226,119 @@
 <file path=word/numbering.xml><?xml version="1.0" encoding="utf-8"?>
 <w:numbering xmlns:wpc="http://schemas.microsoft.com/office/word/2010/wordprocessingCanvas" xmlns:cx="http://schemas.microsoft.com/office/drawing/2014/chartex" xmlns:cx1="http://schemas.microsoft.com/office/drawing/2015/9/8/chartex" xmlns:cx2="http://schemas.microsoft.com/office/drawing/2015/10/21/chartex" xmlns:cx3="http://schemas.microsoft.com/office/drawing/2016/5/9/chartex" xmlns:cx4="http://schemas.microsoft.com/office/drawing/2016/5/10/chartex" xmlns:cx5="http://schemas.microsoft.com/office/drawing/2016/5/11/chartex" xmlns:cx6="http://schemas.microsoft.com/office/drawing/2016/5/12/chartex" xmlns:cx7="http://schemas.microsoft.com/office/drawing/2016/5/13/chartex" xmlns:cx8="http://schemas.microsoft.com/office/drawing/2016/5/14/chartex" xmlns:mc="http://schemas.openxmlformats.org/markup-compatibility/2006" xmlns:aink="http://schemas.microsoft.com/office/drawing/2016/ink" xmlns:am3d="http://schemas.microsoft.com/office/drawing/2017/model3d" xmlns:o="urn:schemas-microsoft-com:office:office" xmlns:r="http://schemas.openxmlformats.org/officeDocument/2006/relationships" xmlns:m="http://schemas.openxmlformats.org/officeDocument/2006/math" xmlns:v="urn:schemas-microsoft-com:vml" xmlns:wp14="http://schemas.microsoft.com/office/word/2010/wordprocessingDrawing" xmlns:wp="http://schemas.openxmlformats.org/drawingml/2006/wordprocessingDrawing" xmlns:w10="urn:schemas-microsoft-com:office:word" xmlns:w="http://schemas.openxmlformats.org/wordprocessingml/2006/main" xmlns:w14="http://schemas.microsoft.com/office/word/2010/wordml" xmlns:w15="http://schemas.microsoft.com/office/word/2012/wordml" xmlns:w16cex="http://schemas.microsoft.com/office/word/2018/wordml/cex" xmlns:w16cid="http://schemas.microsoft.com/office/word/2016/wordml/cid" xmlns:w16="http://schemas.microsoft.com/office/word/2018/wordml" xmlns:w16sdtdh="http://schemas.microsoft.com/office/word/2020/wordml/sdtdatahash" xmlns:w16se="http://schemas.microsoft.com/office/word/2015/wordml/symex" xmlns:wpg="http://schemas.microsoft.com/office/word/2010/wordprocessingGroup" xmlns:wpi="http://schemas.microsoft.com/office/word/2010/wordprocessingInk" xmlns:wne="http://schemas.microsoft.com/office/word/2006/wordml" xmlns:wps="http://schemas.microsoft.com/office/word/2010/wordprocessingShape" mc:Ignorable="w14 w15 w16se w16cid w16 w16cex w16sdtdh wp14">
   <w:abstractNum w:abstractNumId="0" w15:restartNumberingAfterBreak="0">
+    <w:nsid w:val="36F819AE"/>
+    <w:multiLevelType w:val="hybridMultilevel"/>
+    <w:tmpl w:val="9FD4181A"/>
+    <w:lvl w:ilvl="0" w:tplc="10090001">
+      <w:start w:val="1"/>
+      <w:numFmt w:val="bullet"/>
+      <w:lvlText w:val=""/>
+      <w:lvlJc w:val="left"/>
+      <w:pPr>
+        <w:ind w:left="1440" w:hanging="360"/>
+      </w:pPr>
+      <w:rPr>
+        <w:rFonts w:ascii="Symbol" w:hAnsi="Symbol" w:hint="default"/>
+      </w:rPr>
+    </w:lvl>
+    <w:lvl w:ilvl="1" w:tplc="10090003" w:tentative="1">
+      <w:start w:val="1"/>
+      <w:numFmt w:val="bullet"/>
+      <w:lvlText w:val="o"/>
+      <w:lvlJc w:val="left"/>
+      <w:pPr>
+        <w:ind w:left="2160" w:hanging="360"/>
+      </w:pPr>
+      <w:rPr>
+        <w:rFonts w:ascii="Courier New" w:hAnsi="Courier New" w:cs="Courier New" w:hint="default"/>
+      </w:rPr>
+    </w:lvl>
+    <w:lvl w:ilvl="2" w:tplc="10090005" w:tentative="1">
+      <w:start w:val="1"/>
+      <w:numFmt w:val="bullet"/>
+      <w:lvlText w:val=""/>
+      <w:lvlJc w:val="left"/>
+      <w:pPr>
+        <w:ind w:left="2880" w:hanging="360"/>
+      </w:pPr>
+      <w:rPr>
+        <w:rFonts w:ascii="Wingdings" w:hAnsi="Wingdings" w:hint="default"/>
+      </w:rPr>
+    </w:lvl>
+    <w:lvl w:ilvl="3" w:tplc="10090001" w:tentative="1">
+      <w:start w:val="1"/>
+      <w:numFmt w:val="bullet"/>
+      <w:lvlText w:val=""/>
+      <w:lvlJc w:val="left"/>
+      <w:pPr>
+        <w:ind w:left="3600" w:hanging="360"/>
+      </w:pPr>
+      <w:rPr>
+        <w:rFonts w:ascii="Symbol" w:hAnsi="Symbol" w:hint="default"/>
+      </w:rPr>
+    </w:lvl>
+    <w:lvl w:ilvl="4" w:tplc="10090003" w:tentative="1">
+      <w:start w:val="1"/>
+      <w:numFmt w:val="bullet"/>
+      <w:lvlText w:val="o"/>
+      <w:lvlJc w:val="left"/>
+      <w:pPr>
+        <w:ind w:left="4320" w:hanging="360"/>
+      </w:pPr>
+      <w:rPr>
+        <w:rFonts w:ascii="Courier New" w:hAnsi="Courier New" w:cs="Courier New" w:hint="default"/>
+      </w:rPr>
+    </w:lvl>
+    <w:lvl w:ilvl="5" w:tplc="10090005" w:tentative="1">
+      <w:start w:val="1"/>
+      <w:numFmt w:val="bullet"/>
+      <w:lvlText w:val=""/>
+      <w:lvlJc w:val="left"/>
+      <w:pPr>
+        <w:ind w:left="5040" w:hanging="360"/>
+      </w:pPr>
+      <w:rPr>
+        <w:rFonts w:ascii="Wingdings" w:hAnsi="Wingdings" w:hint="default"/>
+      </w:rPr>
+    </w:lvl>
+    <w:lvl w:ilvl="6" w:tplc="10090001" w:tentative="1">
+      <w:start w:val="1"/>
+      <w:numFmt w:val="bullet"/>
+      <w:lvlText w:val=""/>
+      <w:lvlJc w:val="left"/>
+      <w:pPr>
+        <w:ind w:left="5760" w:hanging="360"/>
+      </w:pPr>
+      <w:rPr>
+        <w:rFonts w:ascii="Symbol" w:hAnsi="Symbol" w:hint="default"/>
+      </w:rPr>
+    </w:lvl>
+    <w:lvl w:ilvl="7" w:tplc="10090003" w:tentative="1">
+      <w:start w:val="1"/>
+      <w:numFmt w:val="bullet"/>
+      <w:lvlText w:val="o"/>
+      <w:lvlJc w:val="left"/>
+      <w:pPr>
+        <w:ind w:left="6480" w:hanging="360"/>
+      </w:pPr>
+      <w:rPr>
+        <w:rFonts w:ascii="Courier New" w:hAnsi="Courier New" w:cs="Courier New" w:hint="default"/>
+      </w:rPr>
+    </w:lvl>
+    <w:lvl w:ilvl="8" w:tplc="10090005" w:tentative="1">
+      <w:start w:val="1"/>
+      <w:numFmt w:val="bullet"/>
+      <w:lvlText w:val=""/>
+      <w:lvlJc w:val="left"/>
+      <w:pPr>
+        <w:ind w:left="7200" w:hanging="360"/>
+      </w:pPr>
+      <w:rPr>
+        <w:rFonts w:ascii="Wingdings" w:hAnsi="Wingdings" w:hint="default"/>
+      </w:rPr>
+    </w:lvl>
+  </w:abstractNum>
+  <w:abstractNum w:abstractNumId="1" w15:restartNumberingAfterBreak="0">
     <w:nsid w:val="4B901528"/>
     <w:multiLevelType w:val="hybridMultilevel"/>
     <w:tmpl w:val="B3821FF6"/>
@@ -1047,7 +2451,126 @@
       </w:rPr>
     </w:lvl>
   </w:abstractNum>
+  <w:abstractNum w:abstractNumId="2" w15:restartNumberingAfterBreak="0">
+    <w:nsid w:val="5B0C201C"/>
+    <w:multiLevelType w:val="hybridMultilevel"/>
+    <w:tmpl w:val="070492F4"/>
+    <w:lvl w:ilvl="0" w:tplc="10090001">
+      <w:start w:val="1"/>
+      <w:numFmt w:val="bullet"/>
+      <w:lvlText w:val=""/>
+      <w:lvlJc w:val="left"/>
+      <w:pPr>
+        <w:ind w:left="1440" w:hanging="360"/>
+      </w:pPr>
+      <w:rPr>
+        <w:rFonts w:ascii="Symbol" w:hAnsi="Symbol" w:hint="default"/>
+      </w:rPr>
+    </w:lvl>
+    <w:lvl w:ilvl="1" w:tplc="10090003">
+      <w:start w:val="1"/>
+      <w:numFmt w:val="bullet"/>
+      <w:lvlText w:val="o"/>
+      <w:lvlJc w:val="left"/>
+      <w:pPr>
+        <w:ind w:left="2160" w:hanging="360"/>
+      </w:pPr>
+      <w:rPr>
+        <w:rFonts w:ascii="Courier New" w:hAnsi="Courier New" w:cs="Courier New" w:hint="default"/>
+      </w:rPr>
+    </w:lvl>
+    <w:lvl w:ilvl="2" w:tplc="10090005">
+      <w:start w:val="1"/>
+      <w:numFmt w:val="bullet"/>
+      <w:lvlText w:val=""/>
+      <w:lvlJc w:val="left"/>
+      <w:pPr>
+        <w:ind w:left="2880" w:hanging="360"/>
+      </w:pPr>
+      <w:rPr>
+        <w:rFonts w:ascii="Wingdings" w:hAnsi="Wingdings" w:hint="default"/>
+      </w:rPr>
+    </w:lvl>
+    <w:lvl w:ilvl="3" w:tplc="10090001">
+      <w:start w:val="1"/>
+      <w:numFmt w:val="bullet"/>
+      <w:lvlText w:val=""/>
+      <w:lvlJc w:val="left"/>
+      <w:pPr>
+        <w:ind w:left="3600" w:hanging="360"/>
+      </w:pPr>
+      <w:rPr>
+        <w:rFonts w:ascii="Symbol" w:hAnsi="Symbol" w:hint="default"/>
+      </w:rPr>
+    </w:lvl>
+    <w:lvl w:ilvl="4" w:tplc="10090003" w:tentative="1">
+      <w:start w:val="1"/>
+      <w:numFmt w:val="bullet"/>
+      <w:lvlText w:val="o"/>
+      <w:lvlJc w:val="left"/>
+      <w:pPr>
+        <w:ind w:left="4320" w:hanging="360"/>
+      </w:pPr>
+      <w:rPr>
+        <w:rFonts w:ascii="Courier New" w:hAnsi="Courier New" w:cs="Courier New" w:hint="default"/>
+      </w:rPr>
+    </w:lvl>
+    <w:lvl w:ilvl="5" w:tplc="10090005" w:tentative="1">
+      <w:start w:val="1"/>
+      <w:numFmt w:val="bullet"/>
+      <w:lvlText w:val=""/>
+      <w:lvlJc w:val="left"/>
+      <w:pPr>
+        <w:ind w:left="5040" w:hanging="360"/>
+      </w:pPr>
+      <w:rPr>
+        <w:rFonts w:ascii="Wingdings" w:hAnsi="Wingdings" w:hint="default"/>
+      </w:rPr>
+    </w:lvl>
+    <w:lvl w:ilvl="6" w:tplc="10090001" w:tentative="1">
+      <w:start w:val="1"/>
+      <w:numFmt w:val="bullet"/>
+      <w:lvlText w:val=""/>
+      <w:lvlJc w:val="left"/>
+      <w:pPr>
+        <w:ind w:left="5760" w:hanging="360"/>
+      </w:pPr>
+      <w:rPr>
+        <w:rFonts w:ascii="Symbol" w:hAnsi="Symbol" w:hint="default"/>
+      </w:rPr>
+    </w:lvl>
+    <w:lvl w:ilvl="7" w:tplc="10090003" w:tentative="1">
+      <w:start w:val="1"/>
+      <w:numFmt w:val="bullet"/>
+      <w:lvlText w:val="o"/>
+      <w:lvlJc w:val="left"/>
+      <w:pPr>
+        <w:ind w:left="6480" w:hanging="360"/>
+      </w:pPr>
+      <w:rPr>
+        <w:rFonts w:ascii="Courier New" w:hAnsi="Courier New" w:cs="Courier New" w:hint="default"/>
+      </w:rPr>
+    </w:lvl>
+    <w:lvl w:ilvl="8" w:tplc="10090005" w:tentative="1">
+      <w:start w:val="1"/>
+      <w:numFmt w:val="bullet"/>
+      <w:lvlText w:val=""/>
+      <w:lvlJc w:val="left"/>
+      <w:pPr>
+        <w:ind w:left="7200" w:hanging="360"/>
+      </w:pPr>
+      <w:rPr>
+        <w:rFonts w:ascii="Wingdings" w:hAnsi="Wingdings" w:hint="default"/>
+      </w:rPr>
+    </w:lvl>
+  </w:abstractNum>
   <w:num w:numId="1">
+    <w:abstractNumId w:val="1"/>
+  </w:num>
+  <w:num w:numId="2">
+    <w:abstractNumId w:val="2"/>
+  </w:num>
+  <w:num w:numId="3">
     <w:abstractNumId w:val="0"/>
   </w:num>
 </w:numbering>
